--- a/Day-2-Task.docx
+++ b/Day-2-Task.docx
@@ -13,16 +13,8 @@
         <w:rPr>
           <w:rFonts w:asciiTheme="minorHAnsi" w:hAnsiTheme="minorHAnsi" w:cstheme="minorHAnsi"/>
         </w:rPr>
-        <w:t xml:space="preserve">Day -2 </w:t>
-      </w:r>
-      <w:proofErr w:type="gramStart"/>
-      <w:r>
-        <w:rPr>
-          <w:rFonts w:asciiTheme="minorHAnsi" w:hAnsiTheme="minorHAnsi" w:cstheme="minorHAnsi"/>
-        </w:rPr>
-        <w:t>Task:-</w:t>
-      </w:r>
-      <w:proofErr w:type="gramEnd"/>
+        <w:t>Day -2 Task:-</w:t>
+      </w:r>
     </w:p>
     <w:p>
       <w:pPr>
@@ -60,42 +52,28 @@
         <w:rPr>
           <w:rFonts w:asciiTheme="minorHAnsi" w:hAnsiTheme="minorHAnsi" w:cstheme="minorHAnsi"/>
         </w:rPr>
-        <w:t>Difference between Document and Windows Object model in Js</w:t>
-      </w:r>
-      <w:r>
-        <w:rPr>
-          <w:rFonts w:asciiTheme="minorHAnsi" w:hAnsiTheme="minorHAnsi" w:cstheme="minorHAnsi"/>
-        </w:rPr>
-        <w:t>:</w:t>
-      </w:r>
-    </w:p>
-    <w:p>
-      <w:pPr>
-        <w:rPr>
-          <w:rFonts w:cstheme="minorHAnsi"/>
-        </w:rPr>
-      </w:pPr>
-    </w:p>
-    <w:p>
-      <w:pPr>
-        <w:rPr>
-          <w:rFonts w:cstheme="minorHAnsi"/>
-        </w:rPr>
-      </w:pPr>
-      <w:r>
-        <w:rPr>
-          <w:rFonts w:cstheme="minorHAnsi"/>
-        </w:rPr>
-        <w:t xml:space="preserve">Windows Object </w:t>
-      </w:r>
-      <w:proofErr w:type="gramStart"/>
-      <w:r>
-        <w:rPr>
-          <w:rFonts w:cstheme="minorHAnsi"/>
-        </w:rPr>
-        <w:t>Model:-</w:t>
-      </w:r>
-      <w:proofErr w:type="gramEnd"/>
+        <w:t>Difference between Document and Windows Object model in Js:</w:t>
+      </w:r>
+    </w:p>
+    <w:p>
+      <w:pPr>
+        <w:rPr>
+          <w:rFonts w:cstheme="minorHAnsi"/>
+        </w:rPr>
+      </w:pPr>
+    </w:p>
+    <w:p>
+      <w:pPr>
+        <w:rPr>
+          <w:rFonts w:cstheme="minorHAnsi"/>
+        </w:rPr>
+      </w:pPr>
+      <w:r>
+        <w:rPr>
+          <w:rFonts w:cstheme="minorHAnsi"/>
+        </w:rPr>
+        <w:t>Windows Object Model:-</w:t>
+      </w:r>
     </w:p>
     <w:p>
       <w:pPr>
@@ -112,97 +90,7 @@
         <w:rPr>
           <w:rFonts w:cstheme="minorHAnsi"/>
         </w:rPr>
-        <w:t xml:space="preserve">The Browser Object Model contains objects that represent the current browser window or tab. The topmost object in the BOM is the window object representing the window or tab or </w:t>
-      </w:r>
-      <w:proofErr w:type="gramStart"/>
-      <w:r>
-        <w:rPr>
-          <w:rFonts w:cstheme="minorHAnsi"/>
-        </w:rPr>
-        <w:t>an</w:t>
-      </w:r>
-      <w:proofErr w:type="gramEnd"/>
-      <w:r>
-        <w:rPr>
-          <w:rFonts w:cstheme="minorHAnsi"/>
-        </w:rPr>
-        <w:t xml:space="preserve"> </w:t>
-      </w:r>
-      <w:r>
-        <w:rPr>
-          <w:rFonts w:cstheme="minorHAnsi"/>
-        </w:rPr>
-        <w:t>frame</w:t>
-      </w:r>
-      <w:r>
-        <w:rPr>
-          <w:rFonts w:cstheme="minorHAnsi"/>
-        </w:rPr>
-        <w:t xml:space="preserve"> sometimes. Window object has properties like browser history, </w:t>
-      </w:r>
-      <w:proofErr w:type="gramStart"/>
-      <w:r>
-        <w:rPr>
-          <w:rFonts w:cstheme="minorHAnsi"/>
-        </w:rPr>
-        <w:t>location</w:t>
-      </w:r>
-      <w:proofErr w:type="gramEnd"/>
-      <w:r>
-        <w:rPr>
-          <w:rFonts w:cstheme="minorHAnsi"/>
-        </w:rPr>
-        <w:t xml:space="preserve"> and the device’s screen etc. In case of multi tab browser, a window object represents a single tab, but some of its properties like </w:t>
-      </w:r>
-      <w:proofErr w:type="spellStart"/>
-      <w:r>
-        <w:rPr>
-          <w:rFonts w:cstheme="minorHAnsi"/>
-        </w:rPr>
-        <w:t>innerHeight</w:t>
-      </w:r>
-      <w:proofErr w:type="spellEnd"/>
-      <w:r>
-        <w:rPr>
-          <w:rFonts w:cstheme="minorHAnsi"/>
-        </w:rPr>
-        <w:t xml:space="preserve">, </w:t>
-      </w:r>
-      <w:proofErr w:type="spellStart"/>
-      <w:r>
-        <w:rPr>
-          <w:rFonts w:cstheme="minorHAnsi"/>
-        </w:rPr>
-        <w:t>innerWidth</w:t>
-      </w:r>
-      <w:proofErr w:type="spellEnd"/>
-      <w:r>
-        <w:rPr>
-          <w:rFonts w:cstheme="minorHAnsi"/>
-        </w:rPr>
-        <w:t xml:space="preserve"> and methods like </w:t>
-      </w:r>
-      <w:proofErr w:type="spellStart"/>
-      <w:proofErr w:type="gramStart"/>
-      <w:r>
-        <w:rPr>
-          <w:rFonts w:cstheme="minorHAnsi"/>
-        </w:rPr>
-        <w:t>resizeTo</w:t>
-      </w:r>
-      <w:proofErr w:type="spellEnd"/>
-      <w:r>
-        <w:rPr>
-          <w:rFonts w:cstheme="minorHAnsi"/>
-        </w:rPr>
-        <w:t>(</w:t>
-      </w:r>
-      <w:proofErr w:type="gramEnd"/>
-      <w:r>
-        <w:rPr>
-          <w:rFonts w:cstheme="minorHAnsi"/>
-        </w:rPr>
-        <w:t>) will affect the whole browser window.</w:t>
+        <w:t>The Browser Object Model contains objects that represent the current browser window or tab. The topmost object in the BOM is the window object representing the window or tab or an frame sometimes. Window object has properties like browser history, location and the device’s screen etc. In case of multi tab browser, a window object represents a single tab, but some of its properties like innerHeight, innerWidth and methods like resizeTo() will affect the whole browser window.</w:t>
       </w:r>
     </w:p>
     <w:p>
@@ -245,21 +133,7 @@
         <w:rPr>
           <w:rFonts w:cstheme="minorHAnsi"/>
         </w:rPr>
-        <w:t xml:space="preserve">The window object, supported by all browsers, represents the browser’s </w:t>
-      </w:r>
-      <w:proofErr w:type="gramStart"/>
-      <w:r>
-        <w:rPr>
-          <w:rFonts w:cstheme="minorHAnsi"/>
-        </w:rPr>
-        <w:t>window</w:t>
-      </w:r>
-      <w:proofErr w:type="gramEnd"/>
-      <w:r>
-        <w:rPr>
-          <w:rFonts w:cstheme="minorHAnsi"/>
-        </w:rPr>
-        <w:t xml:space="preserve"> and automatically includes global JavaScript objects, functions, and variables as members.</w:t>
+        <w:t>The window object, supported by all browsers, represents the browser’s window and automatically includes global JavaScript objects, functions, and variables as members.</w:t>
       </w:r>
     </w:p>
     <w:p>
@@ -277,49 +151,7 @@
         <w:rPr>
           <w:rFonts w:cstheme="minorHAnsi"/>
         </w:rPr>
-        <w:t xml:space="preserve">The Window object is responsible for managing global variables, functions, and objects, providing methods for browser interaction and managing properties related to frames, tabs, or windows, such as </w:t>
-      </w:r>
-      <w:proofErr w:type="gramStart"/>
-      <w:r>
-        <w:rPr>
-          <w:rFonts w:cstheme="minorHAnsi"/>
-        </w:rPr>
-        <w:t>alert(</w:t>
-      </w:r>
-      <w:proofErr w:type="gramEnd"/>
-      <w:r>
-        <w:rPr>
-          <w:rFonts w:cstheme="minorHAnsi"/>
-        </w:rPr>
-        <w:t xml:space="preserve">), confirm(), </w:t>
-      </w:r>
-      <w:proofErr w:type="spellStart"/>
-      <w:r>
-        <w:rPr>
-          <w:rFonts w:cstheme="minorHAnsi"/>
-        </w:rPr>
-        <w:t>setTimeout</w:t>
-      </w:r>
-      <w:proofErr w:type="spellEnd"/>
-      <w:r>
-        <w:rPr>
-          <w:rFonts w:cstheme="minorHAnsi"/>
-        </w:rPr>
-        <w:t xml:space="preserve">(), and </w:t>
-      </w:r>
-      <w:proofErr w:type="spellStart"/>
-      <w:r>
-        <w:rPr>
-          <w:rFonts w:cstheme="minorHAnsi"/>
-        </w:rPr>
-        <w:t>setInterval</w:t>
-      </w:r>
-      <w:proofErr w:type="spellEnd"/>
-      <w:r>
-        <w:rPr>
-          <w:rFonts w:cstheme="minorHAnsi"/>
-        </w:rPr>
-        <w:t>().</w:t>
+        <w:t>The Window object is responsible for managing global variables, functions, and objects, providing methods for browser interaction and managing properties related to frames, tabs, or windows, such as alert(), confirm(), setTimeout(), and setInterval().</w:t>
       </w:r>
     </w:p>
     <w:p>
@@ -369,21 +201,11 @@
           <w:rFonts w:cstheme="minorHAnsi"/>
         </w:rPr>
       </w:pPr>
-      <w:proofErr w:type="spellStart"/>
-      <w:proofErr w:type="gramStart"/>
-      <w:r>
-        <w:rPr>
-          <w:rFonts w:cstheme="minorHAnsi"/>
-        </w:rPr>
-        <w:t>window.innerHeight</w:t>
-      </w:r>
-      <w:proofErr w:type="spellEnd"/>
-      <w:proofErr w:type="gramEnd"/>
-      <w:r>
-        <w:rPr>
-          <w:rFonts w:cstheme="minorHAnsi"/>
-        </w:rPr>
-        <w:t xml:space="preserve"> - the inner height of the browser window (in pixels)</w:t>
+      <w:r>
+        <w:rPr>
+          <w:rFonts w:cstheme="minorHAnsi"/>
+        </w:rPr>
+        <w:t>window.innerHeight - the inner height of the browser window (in pixels)</w:t>
       </w:r>
     </w:p>
     <w:p>
@@ -397,21 +219,11 @@
           <w:rFonts w:cstheme="minorHAnsi"/>
         </w:rPr>
       </w:pPr>
-      <w:proofErr w:type="spellStart"/>
-      <w:proofErr w:type="gramStart"/>
-      <w:r>
-        <w:rPr>
-          <w:rFonts w:cstheme="minorHAnsi"/>
-        </w:rPr>
-        <w:t>window.innerWidth</w:t>
-      </w:r>
-      <w:proofErr w:type="spellEnd"/>
-      <w:proofErr w:type="gramEnd"/>
-      <w:r>
-        <w:rPr>
-          <w:rFonts w:cstheme="minorHAnsi"/>
-        </w:rPr>
-        <w:t xml:space="preserve"> - the inner width of the browser window (in pixels)</w:t>
+      <w:r>
+        <w:rPr>
+          <w:rFonts w:cstheme="minorHAnsi"/>
+        </w:rPr>
+        <w:t>window.innerWidth - the inner width of the browser window (in pixels)</w:t>
       </w:r>
     </w:p>
     <w:p>
@@ -447,21 +259,11 @@
           <w:rFonts w:cstheme="minorHAnsi"/>
         </w:rPr>
       </w:pPr>
-      <w:proofErr w:type="spellStart"/>
-      <w:proofErr w:type="gramStart"/>
-      <w:r>
-        <w:rPr>
-          <w:rFonts w:cstheme="minorHAnsi"/>
-        </w:rPr>
-        <w:t>window.open</w:t>
-      </w:r>
-      <w:proofErr w:type="spellEnd"/>
-      <w:proofErr w:type="gramEnd"/>
-      <w:r>
-        <w:rPr>
-          <w:rFonts w:cstheme="minorHAnsi"/>
-        </w:rPr>
-        <w:t>() - open a new window</w:t>
+      <w:r>
+        <w:rPr>
+          <w:rFonts w:cstheme="minorHAnsi"/>
+        </w:rPr>
+        <w:t>window.open() - open a new window</w:t>
       </w:r>
     </w:p>
     <w:p>
@@ -475,21 +277,11 @@
           <w:rFonts w:cstheme="minorHAnsi"/>
         </w:rPr>
       </w:pPr>
-      <w:proofErr w:type="spellStart"/>
-      <w:proofErr w:type="gramStart"/>
-      <w:r>
-        <w:rPr>
-          <w:rFonts w:cstheme="minorHAnsi"/>
-        </w:rPr>
-        <w:t>window.close</w:t>
-      </w:r>
-      <w:proofErr w:type="spellEnd"/>
-      <w:proofErr w:type="gramEnd"/>
-      <w:r>
-        <w:rPr>
-          <w:rFonts w:cstheme="minorHAnsi"/>
-        </w:rPr>
-        <w:t>() - close the current window</w:t>
+      <w:r>
+        <w:rPr>
+          <w:rFonts w:cstheme="minorHAnsi"/>
+        </w:rPr>
+        <w:t>window.close() - close the current window</w:t>
       </w:r>
     </w:p>
     <w:p>
@@ -503,21 +295,11 @@
           <w:rFonts w:cstheme="minorHAnsi"/>
         </w:rPr>
       </w:pPr>
-      <w:proofErr w:type="spellStart"/>
-      <w:proofErr w:type="gramStart"/>
-      <w:r>
-        <w:rPr>
-          <w:rFonts w:cstheme="minorHAnsi"/>
-        </w:rPr>
-        <w:t>window.moveTo</w:t>
-      </w:r>
-      <w:proofErr w:type="spellEnd"/>
-      <w:proofErr w:type="gramEnd"/>
-      <w:r>
-        <w:rPr>
-          <w:rFonts w:cstheme="minorHAnsi"/>
-        </w:rPr>
-        <w:t>() - move the current window</w:t>
+      <w:r>
+        <w:rPr>
+          <w:rFonts w:cstheme="minorHAnsi"/>
+        </w:rPr>
+        <w:t>window.moveTo() - move the current window</w:t>
       </w:r>
     </w:p>
     <w:p>
@@ -531,21 +313,11 @@
           <w:rFonts w:cstheme="minorHAnsi"/>
         </w:rPr>
       </w:pPr>
-      <w:proofErr w:type="spellStart"/>
-      <w:proofErr w:type="gramStart"/>
-      <w:r>
-        <w:rPr>
-          <w:rFonts w:cstheme="minorHAnsi"/>
-        </w:rPr>
-        <w:t>window.resizeTo</w:t>
-      </w:r>
-      <w:proofErr w:type="spellEnd"/>
-      <w:proofErr w:type="gramEnd"/>
-      <w:r>
-        <w:rPr>
-          <w:rFonts w:cstheme="minorHAnsi"/>
-        </w:rPr>
-        <w:t>() - resize the current window</w:t>
+      <w:r>
+        <w:rPr>
+          <w:rFonts w:cstheme="minorHAnsi"/>
+        </w:rPr>
+        <w:t>window.resizeTo() - resize the current window</w:t>
       </w:r>
     </w:p>
     <w:p>
@@ -580,16 +352,8 @@
           <w:rFonts w:cstheme="minorHAnsi"/>
         </w:rPr>
         <w:lastRenderedPageBreak/>
-        <w:t xml:space="preserve">Document Object </w:t>
-      </w:r>
-      <w:proofErr w:type="gramStart"/>
-      <w:r>
-        <w:rPr>
-          <w:rFonts w:cstheme="minorHAnsi"/>
-        </w:rPr>
-        <w:t>Model:-</w:t>
-      </w:r>
-      <w:proofErr w:type="gramEnd"/>
+        <w:t>Document Object Model:-</w:t>
+      </w:r>
     </w:p>
     <w:p>
       <w:pPr>
@@ -627,71 +391,7 @@
         <w:rPr>
           <w:rFonts w:cstheme="minorHAnsi"/>
         </w:rPr>
-        <w:t xml:space="preserve">The DOM manipulation tool offers methods to access and manipulate the structure and content of a document, such as </w:t>
-      </w:r>
-      <w:proofErr w:type="spellStart"/>
-      <w:proofErr w:type="gramStart"/>
-      <w:r>
-        <w:rPr>
-          <w:rFonts w:cstheme="minorHAnsi"/>
-        </w:rPr>
-        <w:t>getElementById</w:t>
-      </w:r>
-      <w:proofErr w:type="spellEnd"/>
-      <w:r>
-        <w:rPr>
-          <w:rFonts w:cstheme="minorHAnsi"/>
-        </w:rPr>
-        <w:t>(</w:t>
-      </w:r>
-      <w:proofErr w:type="gramEnd"/>
-      <w:r>
-        <w:rPr>
-          <w:rFonts w:cstheme="minorHAnsi"/>
-        </w:rPr>
-        <w:t xml:space="preserve">), </w:t>
-      </w:r>
-      <w:proofErr w:type="spellStart"/>
-      <w:r>
-        <w:rPr>
-          <w:rFonts w:cstheme="minorHAnsi"/>
-        </w:rPr>
-        <w:t>querySelector</w:t>
-      </w:r>
-      <w:proofErr w:type="spellEnd"/>
-      <w:r>
-        <w:rPr>
-          <w:rFonts w:cstheme="minorHAnsi"/>
-        </w:rPr>
-        <w:t xml:space="preserve">(), </w:t>
-      </w:r>
-      <w:proofErr w:type="spellStart"/>
-      <w:r>
-        <w:rPr>
-          <w:rFonts w:cstheme="minorHAnsi"/>
-        </w:rPr>
-        <w:t>createElement</w:t>
-      </w:r>
-      <w:proofErr w:type="spellEnd"/>
-      <w:r>
-        <w:rPr>
-          <w:rFonts w:cstheme="minorHAnsi"/>
-        </w:rPr>
-        <w:t xml:space="preserve">(), and </w:t>
-      </w:r>
-      <w:proofErr w:type="spellStart"/>
-      <w:r>
-        <w:rPr>
-          <w:rFonts w:cstheme="minorHAnsi"/>
-        </w:rPr>
-        <w:t>innerHTML</w:t>
-      </w:r>
-      <w:proofErr w:type="spellEnd"/>
-      <w:r>
-        <w:rPr>
-          <w:rFonts w:cstheme="minorHAnsi"/>
-        </w:rPr>
-        <w:t>. It represents the entire HTML document as a node tree, with the Document object as the root node. It allows dynamic updates and interactions with web page content.</w:t>
+        <w:t>The DOM manipulation tool offers methods to access and manipulate the structure and content of a document, such as getElementById(), querySelector(), createElement(), and innerHTML. It represents the entire HTML document as a node tree, with the Document object as the root node. It allows dynamic updates and interactions with web page content.</w:t>
       </w:r>
     </w:p>
     <w:p>
@@ -745,21 +445,11 @@
           <w:rFonts w:cstheme="minorHAnsi"/>
         </w:rPr>
       </w:pPr>
-      <w:proofErr w:type="spellStart"/>
-      <w:proofErr w:type="gramStart"/>
-      <w:r>
-        <w:rPr>
-          <w:rFonts w:cstheme="minorHAnsi"/>
-        </w:rPr>
-        <w:t>element.innerHTML</w:t>
-      </w:r>
-      <w:proofErr w:type="spellEnd"/>
-      <w:proofErr w:type="gramEnd"/>
-      <w:r>
-        <w:rPr>
-          <w:rFonts w:cstheme="minorHAnsi"/>
-        </w:rPr>
-        <w:t xml:space="preserve"> = new html content//Change the inner HTML of an</w:t>
+      <w:r>
+        <w:rPr>
+          <w:rFonts w:cstheme="minorHAnsi"/>
+        </w:rPr>
+        <w:t>element.innerHTML = new html content//Change the inner HTML of an</w:t>
       </w:r>
     </w:p>
     <w:p>
@@ -773,21 +463,11 @@
           <w:rFonts w:cstheme="minorHAnsi"/>
         </w:rPr>
       </w:pPr>
-      <w:proofErr w:type="spellStart"/>
-      <w:proofErr w:type="gramStart"/>
-      <w:r>
-        <w:rPr>
-          <w:rFonts w:cstheme="minorHAnsi"/>
-        </w:rPr>
-        <w:t>elementelement.attribute</w:t>
-      </w:r>
-      <w:proofErr w:type="spellEnd"/>
-      <w:proofErr w:type="gramEnd"/>
-      <w:r>
-        <w:rPr>
-          <w:rFonts w:cstheme="minorHAnsi"/>
-        </w:rPr>
-        <w:t xml:space="preserve"> = new value//Change the attribute value of an HTML element</w:t>
+      <w:r>
+        <w:rPr>
+          <w:rFonts w:cstheme="minorHAnsi"/>
+        </w:rPr>
+        <w:t>elementelement.attribute = new value//Change the attribute value of an HTML element</w:t>
       </w:r>
     </w:p>
     <w:p>
@@ -814,21 +494,11 @@
           <w:rFonts w:cstheme="minorHAnsi"/>
         </w:rPr>
       </w:pPr>
-      <w:proofErr w:type="spellStart"/>
-      <w:proofErr w:type="gramStart"/>
-      <w:r>
-        <w:rPr>
-          <w:rFonts w:cstheme="minorHAnsi"/>
-        </w:rPr>
-        <w:t>document.createElement</w:t>
-      </w:r>
-      <w:proofErr w:type="spellEnd"/>
-      <w:proofErr w:type="gramEnd"/>
-      <w:r>
-        <w:rPr>
-          <w:rFonts w:cstheme="minorHAnsi"/>
-        </w:rPr>
-        <w:t>(element//Create an HTML element</w:t>
+      <w:r>
+        <w:rPr>
+          <w:rFonts w:cstheme="minorHAnsi"/>
+        </w:rPr>
+        <w:t>document.createElement(element//Create an HTML element</w:t>
       </w:r>
     </w:p>
     <w:p>
@@ -842,21 +512,11 @@
           <w:rFonts w:cstheme="minorHAnsi"/>
         </w:rPr>
       </w:pPr>
-      <w:proofErr w:type="spellStart"/>
-      <w:proofErr w:type="gramStart"/>
-      <w:r>
-        <w:rPr>
-          <w:rFonts w:cstheme="minorHAnsi"/>
-        </w:rPr>
-        <w:t>document.removeChild</w:t>
-      </w:r>
-      <w:proofErr w:type="spellEnd"/>
-      <w:proofErr w:type="gramEnd"/>
-      <w:r>
-        <w:rPr>
-          <w:rFonts w:cstheme="minorHAnsi"/>
-        </w:rPr>
-        <w:t>(element)//Remove an HTML element</w:t>
+      <w:r>
+        <w:rPr>
+          <w:rFonts w:cstheme="minorHAnsi"/>
+        </w:rPr>
+        <w:t>document.removeChild(element)//Remove an HTML element</w:t>
       </w:r>
     </w:p>
     <w:p>
@@ -974,21 +634,7 @@
         <w:rPr>
           <w:rFonts w:cstheme="minorHAnsi"/>
         </w:rPr>
-        <w:t xml:space="preserve">Window </w:t>
-      </w:r>
-      <w:proofErr w:type="gramStart"/>
-      <w:r>
-        <w:rPr>
-          <w:rFonts w:cstheme="minorHAnsi"/>
-        </w:rPr>
-        <w:t>object :</w:t>
-      </w:r>
-      <w:proofErr w:type="gramEnd"/>
-      <w:r>
-        <w:rPr>
-          <w:rFonts w:cstheme="minorHAnsi"/>
-        </w:rPr>
-        <w:t xml:space="preserve"> It is the top most object and outermost element of the object hierarchy</w:t>
+        <w:t>Window object : It is the top most object and outermost element of the object hierarchy</w:t>
       </w:r>
       <w:r>
         <w:rPr>
@@ -1014,158 +660,74 @@
         <w:rPr>
           <w:rFonts w:cstheme="minorHAnsi"/>
         </w:rPr>
-        <w:t xml:space="preserve">Document </w:t>
-      </w:r>
-      <w:proofErr w:type="gramStart"/>
-      <w:r>
-        <w:rPr>
-          <w:rFonts w:cstheme="minorHAnsi"/>
-        </w:rPr>
-        <w:t>object :</w:t>
-      </w:r>
-      <w:proofErr w:type="gramEnd"/>
-      <w:r>
-        <w:rPr>
-          <w:rFonts w:cstheme="minorHAnsi"/>
-        </w:rPr>
-        <w:t xml:space="preserve"> Each HTML document that gets loaded into a window becomes a document object. The document contains the contents of the page. Using document object, JavaScript can modify, add and delete the HTML elements, attributes CSS styles in the </w:t>
-      </w:r>
-      <w:proofErr w:type="gramStart"/>
-      <w:r>
-        <w:rPr>
-          <w:rFonts w:cstheme="minorHAnsi"/>
-        </w:rPr>
-        <w:t>page</w:t>
-      </w:r>
-      <w:proofErr w:type="gramEnd"/>
-    </w:p>
-    <w:p>
-      <w:pPr>
-        <w:rPr>
-          <w:rFonts w:cstheme="minorHAnsi"/>
-        </w:rPr>
-      </w:pPr>
-    </w:p>
-    <w:p>
-      <w:pPr>
-        <w:rPr>
-          <w:rFonts w:cstheme="minorHAnsi"/>
-        </w:rPr>
-      </w:pPr>
-      <w:r>
-        <w:rPr>
-          <w:rFonts w:cstheme="minorHAnsi"/>
-        </w:rPr>
-        <w:t xml:space="preserve">The window object represents a window/tab containing a DOM document </w:t>
-      </w:r>
-      <w:proofErr w:type="spellStart"/>
-      <w:proofErr w:type="gramStart"/>
-      <w:r>
-        <w:rPr>
-          <w:rFonts w:cstheme="minorHAnsi"/>
-        </w:rPr>
-        <w:t>where as</w:t>
-      </w:r>
-      <w:proofErr w:type="spellEnd"/>
-      <w:proofErr w:type="gramEnd"/>
-      <w:r>
-        <w:rPr>
-          <w:rFonts w:cstheme="minorHAnsi"/>
-        </w:rPr>
-        <w:t xml:space="preserve"> document object is property of window object that points to the DOM document loaded in that window.</w:t>
-      </w:r>
-    </w:p>
-    <w:p>
-      <w:pPr>
-        <w:rPr>
-          <w:rFonts w:cstheme="minorHAnsi"/>
-        </w:rPr>
-      </w:pPr>
-    </w:p>
-    <w:p>
-      <w:pPr>
-        <w:rPr>
-          <w:rFonts w:cstheme="minorHAnsi"/>
-        </w:rPr>
-      </w:pPr>
-      <w:r>
-        <w:rPr>
-          <w:rFonts w:cstheme="minorHAnsi"/>
-        </w:rPr>
-        <w:t xml:space="preserve">You can access a document object either using </w:t>
-      </w:r>
-      <w:proofErr w:type="spellStart"/>
-      <w:proofErr w:type="gramStart"/>
-      <w:r>
-        <w:rPr>
-          <w:rFonts w:cstheme="minorHAnsi"/>
-        </w:rPr>
-        <w:t>window.document</w:t>
-      </w:r>
-      <w:proofErr w:type="spellEnd"/>
-      <w:proofErr w:type="gramEnd"/>
-      <w:r>
-        <w:rPr>
-          <w:rFonts w:cstheme="minorHAnsi"/>
-        </w:rPr>
-        <w:t xml:space="preserve"> property or using document object directly as window is global object. In the below example, title is the property of document object.</w:t>
-      </w:r>
-    </w:p>
-    <w:p>
-      <w:pPr>
-        <w:rPr>
-          <w:rFonts w:cstheme="minorHAnsi"/>
-        </w:rPr>
-      </w:pPr>
-    </w:p>
-    <w:p>
-      <w:pPr>
-        <w:rPr>
-          <w:rFonts w:cstheme="minorHAnsi"/>
-        </w:rPr>
-      </w:pPr>
-    </w:p>
-    <w:p>
-      <w:pPr>
-        <w:rPr>
-          <w:rFonts w:cstheme="minorHAnsi"/>
-        </w:rPr>
-      </w:pPr>
-      <w:r>
-        <w:rPr>
-          <w:rFonts w:cstheme="minorHAnsi"/>
-        </w:rPr>
-        <w:t xml:space="preserve">The other major difference is that both window object and document object have properties and methods. Few method names are same in both objects but with different behavior. In the below example </w:t>
-      </w:r>
-      <w:proofErr w:type="spellStart"/>
-      <w:proofErr w:type="gramStart"/>
-      <w:r>
-        <w:rPr>
-          <w:rFonts w:cstheme="minorHAnsi"/>
-        </w:rPr>
-        <w:t>window.open</w:t>
-      </w:r>
-      <w:proofErr w:type="spellEnd"/>
-      <w:proofErr w:type="gramEnd"/>
-      <w:r>
-        <w:rPr>
-          <w:rFonts w:cstheme="minorHAnsi"/>
-        </w:rPr>
-        <w:t xml:space="preserve">() opens a new tab or window and </w:t>
-      </w:r>
-      <w:proofErr w:type="spellStart"/>
-      <w:r>
-        <w:rPr>
-          <w:rFonts w:cstheme="minorHAnsi"/>
-        </w:rPr>
-        <w:t>document.open</w:t>
-      </w:r>
-      <w:proofErr w:type="spellEnd"/>
-      <w:r>
-        <w:rPr>
-          <w:rFonts w:cstheme="minorHAnsi"/>
-        </w:rPr>
-        <w:t>() creates a blank document within the window.</w:t>
+        <w:t>Document object : Each HTML document that gets loaded into a window becomes a document object. The document contains the contents of the page. Using document object, JavaScript can modify, add and delete the HTML elements, attributes CSS styles in the page</w:t>
+      </w:r>
+    </w:p>
+    <w:p>
+      <w:pPr>
+        <w:rPr>
+          <w:rFonts w:cstheme="minorHAnsi"/>
+        </w:rPr>
+      </w:pPr>
+    </w:p>
+    <w:p>
+      <w:pPr>
+        <w:rPr>
+          <w:rFonts w:cstheme="minorHAnsi"/>
+        </w:rPr>
+      </w:pPr>
+      <w:r>
+        <w:rPr>
+          <w:rFonts w:cstheme="minorHAnsi"/>
+        </w:rPr>
+        <w:t>The window object represents a window/tab containing a DOM document where as document object is property of window object that points to the DOM document loaded in that window.</w:t>
+      </w:r>
+    </w:p>
+    <w:p>
+      <w:pPr>
+        <w:rPr>
+          <w:rFonts w:cstheme="minorHAnsi"/>
+        </w:rPr>
+      </w:pPr>
+    </w:p>
+    <w:p>
+      <w:pPr>
+        <w:rPr>
+          <w:rFonts w:cstheme="minorHAnsi"/>
+        </w:rPr>
+      </w:pPr>
+      <w:r>
+        <w:rPr>
+          <w:rFonts w:cstheme="minorHAnsi"/>
+        </w:rPr>
+        <w:t>You can access a document object either using window.document property or using document object directly as window is global object. In the below example, title is the property of document object.</w:t>
+      </w:r>
+    </w:p>
+    <w:p>
+      <w:pPr>
+        <w:rPr>
+          <w:rFonts w:cstheme="minorHAnsi"/>
+        </w:rPr>
+      </w:pPr>
+    </w:p>
+    <w:p>
+      <w:pPr>
+        <w:rPr>
+          <w:rFonts w:cstheme="minorHAnsi"/>
+        </w:rPr>
+      </w:pPr>
+    </w:p>
+    <w:p>
+      <w:pPr>
+        <w:rPr>
+          <w:rFonts w:cstheme="minorHAnsi"/>
+        </w:rPr>
+      </w:pPr>
+      <w:r>
+        <w:rPr>
+          <w:rFonts w:cstheme="minorHAnsi"/>
+        </w:rPr>
+        <w:t>The other major difference is that both window object and document object have properties and methods. Few method names are same in both objects but with different behavior. In the below example window.open() opens a new tab or window and document.open() creates a blank document within the window.</w:t>
       </w:r>
     </w:p>
     <w:p>
@@ -1205,81 +767,47 @@
         <w:rPr>
           <w:rFonts w:cstheme="minorHAnsi"/>
         </w:rPr>
-        <w:t xml:space="preserve">Screen is the window property that holds information of browser screen. It refers to screen object associated with that window object. Used to display screen width, height, </w:t>
-      </w:r>
-      <w:proofErr w:type="spellStart"/>
-      <w:r>
-        <w:rPr>
-          <w:rFonts w:cstheme="minorHAnsi"/>
-        </w:rPr>
-        <w:t>colorDepth</w:t>
-      </w:r>
-      <w:proofErr w:type="spellEnd"/>
-      <w:r>
-        <w:rPr>
-          <w:rFonts w:cstheme="minorHAnsi"/>
-        </w:rPr>
-        <w:t xml:space="preserve">, </w:t>
-      </w:r>
-      <w:proofErr w:type="spellStart"/>
-      <w:r>
-        <w:rPr>
-          <w:rFonts w:cstheme="minorHAnsi"/>
-        </w:rPr>
-        <w:t>pixelDepth</w:t>
-      </w:r>
-      <w:proofErr w:type="spellEnd"/>
-      <w:r>
-        <w:rPr>
-          <w:rFonts w:cstheme="minorHAnsi"/>
-        </w:rPr>
-        <w:t xml:space="preserve"> </w:t>
-      </w:r>
-      <w:proofErr w:type="spellStart"/>
-      <w:proofErr w:type="gramStart"/>
-      <w:r>
-        <w:rPr>
-          <w:rFonts w:cstheme="minorHAnsi"/>
-        </w:rPr>
-        <w:t>etc</w:t>
-      </w:r>
-      <w:proofErr w:type="spellEnd"/>
-      <w:proofErr w:type="gramEnd"/>
-    </w:p>
-    <w:p>
-      <w:pPr>
-        <w:rPr>
-          <w:rFonts w:cstheme="minorHAnsi"/>
-        </w:rPr>
-      </w:pPr>
-    </w:p>
-    <w:p>
-      <w:pPr>
-        <w:rPr>
-          <w:rFonts w:cstheme="minorHAnsi"/>
-        </w:rPr>
-      </w:pPr>
-      <w:r>
-        <w:rPr>
-          <w:rFonts w:cstheme="minorHAnsi"/>
-        </w:rPr>
-        <w:t xml:space="preserve">Similar to document screen can be accessed either by </w:t>
-      </w:r>
-      <w:proofErr w:type="spellStart"/>
-      <w:proofErr w:type="gramStart"/>
-      <w:r>
-        <w:rPr>
-          <w:rFonts w:cstheme="minorHAnsi"/>
-        </w:rPr>
-        <w:t>window.screen</w:t>
-      </w:r>
-      <w:proofErr w:type="spellEnd"/>
-      <w:proofErr w:type="gramEnd"/>
-      <w:r>
-        <w:rPr>
-          <w:rFonts w:cstheme="minorHAnsi"/>
-        </w:rPr>
-        <w:t xml:space="preserve"> or screen object directly. Screen object doesn't have any methods as in window and document objects.</w:t>
+        <w:t>Screen is the window property that holds information of browser screen. It refers to screen object associated with that window object. Used to display screen width, height, colorDepth, pixelDepth etc</w:t>
+      </w:r>
+    </w:p>
+    <w:p>
+      <w:pPr>
+        <w:rPr>
+          <w:rFonts w:cstheme="minorHAnsi"/>
+        </w:rPr>
+      </w:pPr>
+    </w:p>
+    <w:p>
+      <w:pPr>
+        <w:rPr>
+          <w:rFonts w:cstheme="minorHAnsi"/>
+        </w:rPr>
+      </w:pPr>
+      <w:r>
+        <w:rPr>
+          <w:rFonts w:cstheme="minorHAnsi"/>
+        </w:rPr>
+        <w:t>Similar to document screen can be accessed either by window.screen or screen object directly. Screen object doesn't have any methods as in window and document objects.</w:t>
+      </w:r>
+    </w:p>
+    <w:p>
+      <w:pPr>
+        <w:rPr>
+          <w:rFonts w:cstheme="minorHAnsi"/>
+        </w:rPr>
+      </w:pPr>
+    </w:p>
+    <w:p>
+      <w:pPr>
+        <w:rPr>
+          <w:rFonts w:cstheme="minorHAnsi"/>
+        </w:rPr>
+      </w:pPr>
+      <w:r>
+        <w:rPr>
+          <w:rFonts w:cstheme="minorHAnsi"/>
+        </w:rPr>
+        <w:t>&lt;&lt;Test text for second commit.&gt;&gt;</w:t>
       </w:r>
     </w:p>
     <w:p>
